--- a/Tables/Table_S5.docx
+++ b/Tables/Table_S5.docx
@@ -19,67 +19,67 @@
               <w:pStyle w:val="Normal"/>
             </w:pPr>
             <w:r>
-              <w:t>Parameter</w:t>
-            </w:r>
-          </w:p>
-        </w:tc>
-        <w:tc>
-          <w:p>
-            <w:pPr>
-              <w:pStyle w:val="Normal"/>
-            </w:pPr>
-            <w:r>
-              <w:t>Predictor</w:t>
-            </w:r>
-          </w:p>
-        </w:tc>
-        <w:tc>
-          <w:p>
-            <w:pPr>
-              <w:pStyle w:val="Normal"/>
-            </w:pPr>
-            <w:r>
-              <w:t>Live</w:t>
-            </w:r>
-          </w:p>
-        </w:tc>
-        <w:tc>
-          <w:p>
-            <w:pPr>
-              <w:pStyle w:val="Normal"/>
-            </w:pPr>
-            <w:r>
-              <w:t>Dead</w:t>
-            </w:r>
-          </w:p>
-        </w:tc>
-        <w:tc>
-          <w:p>
-            <w:pPr>
-              <w:pStyle w:val="Normal"/>
-            </w:pPr>
-            <w:r>
-              <w:t>difference</w:t>
-            </w:r>
-          </w:p>
-        </w:tc>
-        <w:tc>
-          <w:p>
-            <w:pPr>
-              <w:pStyle w:val="Normal"/>
-            </w:pPr>
-            <w:r>
-              <w:t>log_ratio</w:t>
-            </w:r>
-          </w:p>
-        </w:tc>
-        <w:tc>
-          <w:p>
-            <w:pPr>
-              <w:pStyle w:val="Normal"/>
-            </w:pPr>
-            <w:r>
-              <w:t>P</w:t>
+              <w:t>Species</w:t>
+            </w:r>
+          </w:p>
+        </w:tc>
+        <w:tc>
+          <w:p>
+            <w:pPr>
+              <w:pStyle w:val="Normal"/>
+            </w:pPr>
+            <w:r>
+              <w:t>Condition</w:t>
+            </w:r>
+          </w:p>
+        </w:tc>
+        <w:tc>
+          <w:p>
+            <w:pPr>
+              <w:pStyle w:val="Normal"/>
+            </w:pPr>
+            <w:r>
+              <w:t>k</w:t>
+            </w:r>
+          </w:p>
+        </w:tc>
+        <w:tc>
+          <w:p>
+            <w:pPr>
+              <w:pStyle w:val="Normal"/>
+            </w:pPr>
+            <w:r>
+              <w:t>t0.5</w:t>
+            </w:r>
+          </w:p>
+        </w:tc>
+        <w:tc>
+          <w:p>
+            <w:pPr>
+              <w:pStyle w:val="Normal"/>
+            </w:pPr>
+            <w:r>
+              <w:t>alpha</w:t>
+            </w:r>
+          </w:p>
+        </w:tc>
+        <w:tc>
+          <w:p>
+            <w:pPr>
+              <w:pStyle w:val="Normal"/>
+            </w:pPr>
+            <w:r>
+              <w:t>mu</w:t>
+            </w:r>
+          </w:p>
+        </w:tc>
+        <w:tc>
+          <w:p>
+            <w:pPr>
+              <w:pStyle w:val="Normal"/>
+            </w:pPr>
+            <w:r>
+              <w:t>tau</w:t>
             </w:r>
           </w:p>
         </w:tc>
@@ -91,67 +91,67 @@
               <w:pStyle w:val="Normal"/>
             </w:pPr>
             <w:r>
-              <w:t>log_k</w:t>
-            </w:r>
-          </w:p>
-        </w:tc>
-        <w:tc>
-          <w:p>
-            <w:pPr>
-              <w:pStyle w:val="Normal"/>
-            </w:pPr>
-            <w:r>
-              <w:t>Species</w:t>
-            </w:r>
-          </w:p>
-        </w:tc>
-        <w:tc>
-          <w:p>
-            <w:pPr>
-              <w:pStyle w:val="Normal"/>
-            </w:pPr>
-            <w:r>
-              <w:t>1.1 ± 0.27</w:t>
-            </w:r>
-          </w:p>
-        </w:tc>
-        <w:tc>
-          <w:p>
-            <w:pPr>
-              <w:pStyle w:val="Normal"/>
-            </w:pPr>
-            <w:r>
-              <w:t>0.4 ± 0.28</w:t>
-            </w:r>
-          </w:p>
-        </w:tc>
-        <w:tc>
-          <w:p>
-            <w:pPr>
-              <w:pStyle w:val="Normal"/>
-            </w:pPr>
-            <w:r>
-              <w:t>0.7 ± 0.39</w:t>
-            </w:r>
-          </w:p>
-        </w:tc>
-        <w:tc>
-          <w:p>
-            <w:pPr>
-              <w:pStyle w:val="Normal"/>
-            </w:pPr>
-            <w:r>
-              <w:t>0.58 ± 0.46</w:t>
-            </w:r>
-          </w:p>
-        </w:tc>
-        <w:tc>
-          <w:p>
-            <w:pPr>
-              <w:pStyle w:val="Normal"/>
-            </w:pPr>
-            <w:r>
-              <w:t>0.96</w:t>
+              <w:t>Unobserved kelps</w:t>
+            </w:r>
+          </w:p>
+        </w:tc>
+        <w:tc>
+          <w:p>
+            <w:pPr>
+              <w:pStyle w:val="Normal"/>
+            </w:pPr>
+            <w:r>
+              <w:t>Live</w:t>
+            </w:r>
+          </w:p>
+        </w:tc>
+        <w:tc>
+          <w:p>
+            <w:pPr>
+              <w:pStyle w:val="Normal"/>
+            </w:pPr>
+            <w:r>
+              <w:t>2 (0.7 ± 1.8)</w:t>
+            </w:r>
+          </w:p>
+        </w:tc>
+        <w:tc>
+          <w:p>
+            <w:pPr>
+              <w:pStyle w:val="Normal"/>
+            </w:pPr>
+            <w:r>
+              <w:t>35 (3.5 ± 1.8)</w:t>
+            </w:r>
+          </w:p>
+        </w:tc>
+        <w:tc>
+          <w:p>
+            <w:pPr>
+              <w:pStyle w:val="Normal"/>
+            </w:pPr>
+            <w:r>
+              <w:t>-2.6 ± 5.3</w:t>
+            </w:r>
+          </w:p>
+        </w:tc>
+        <w:tc>
+          <w:p>
+            <w:pPr>
+              <w:pStyle w:val="Normal"/>
+            </w:pPr>
+            <w:r>
+              <w:t>74 (4.3 ± 1.1)</w:t>
+            </w:r>
+          </w:p>
+        </w:tc>
+        <w:tc>
+          <w:p>
+            <w:pPr>
+              <w:pStyle w:val="Normal"/>
+            </w:pPr>
+            <w:r>
+              <w:t>7 (1.9 ± 0.55)</w:t>
             </w:r>
           </w:p>
         </w:tc>
@@ -163,67 +163,67 @@
               <w:pStyle w:val="Normal"/>
             </w:pPr>
             <w:r>
-              <w:t>log_k</w:t>
-            </w:r>
-          </w:p>
-        </w:tc>
-        <w:tc>
-          <w:p>
-            <w:pPr>
-              <w:pStyle w:val="Normal"/>
-            </w:pPr>
-            <w:r>
-              <w:t>Experiments</w:t>
-            </w:r>
-          </w:p>
-        </w:tc>
-        <w:tc>
-          <w:p>
-            <w:pPr>
-              <w:pStyle w:val="Normal"/>
-            </w:pPr>
-            <w:r>
-              <w:t>1.4 ± 0.11</w:t>
-            </w:r>
-          </w:p>
-        </w:tc>
-        <w:tc>
-          <w:p>
-            <w:pPr>
-              <w:pStyle w:val="Normal"/>
-            </w:pPr>
-            <w:r>
-              <w:t>0.59 ± 0.21</w:t>
-            </w:r>
-          </w:p>
-        </w:tc>
-        <w:tc>
-          <w:p>
-            <w:pPr>
-              <w:pStyle w:val="Normal"/>
-            </w:pPr>
-            <w:r>
-              <w:t>0.77 ± 0.24</w:t>
-            </w:r>
-          </w:p>
-        </w:tc>
-        <w:tc>
-          <w:p>
-            <w:pPr>
-              <w:pStyle w:val="Normal"/>
-            </w:pPr>
-            <w:r>
-              <w:t>0.39 ± 0.16</w:t>
-            </w:r>
-          </w:p>
-        </w:tc>
-        <w:tc>
-          <w:p>
-            <w:pPr>
-              <w:pStyle w:val="Normal"/>
-            </w:pPr>
-            <w:r>
-              <w:t>1.00</w:t>
+              <w:t>Unobserved kelps</w:t>
+            </w:r>
+          </w:p>
+        </w:tc>
+        <w:tc>
+          <w:p>
+            <w:pPr>
+              <w:pStyle w:val="Normal"/>
+            </w:pPr>
+            <w:r>
+              <w:t>Dead</w:t>
+            </w:r>
+          </w:p>
+        </w:tc>
+        <w:tc>
+          <w:p>
+            <w:pPr>
+              <w:pStyle w:val="Normal"/>
+            </w:pPr>
+            <w:r>
+              <w:t>17 (2.8 ± 0.84)</w:t>
+            </w:r>
+          </w:p>
+        </w:tc>
+        <w:tc>
+          <w:p>
+            <w:pPr>
+              <w:pStyle w:val="Normal"/>
+            </w:pPr>
+            <w:r>
+              <w:t>4.2 (1.4 ± 0.84)</w:t>
+            </w:r>
+          </w:p>
+        </w:tc>
+        <w:tc>
+          <w:p>
+            <w:pPr>
+              <w:pStyle w:val="Normal"/>
+            </w:pPr>
+            <w:r>
+              <w:t>-9.8 ± 6.4</w:t>
+            </w:r>
+          </w:p>
+        </w:tc>
+        <w:tc>
+          <w:p>
+            <w:pPr>
+              <w:pStyle w:val="Normal"/>
+            </w:pPr>
+            <w:r>
+              <w:t>82 (4.4 ± 0.55)</w:t>
+            </w:r>
+          </w:p>
+        </w:tc>
+        <w:tc>
+          <w:p>
+            <w:pPr>
+              <w:pStyle w:val="Normal"/>
+            </w:pPr>
+            <w:r>
+              <w:t>12 (2.5 ± 0.39)</w:t>
             </w:r>
           </w:p>
         </w:tc>
@@ -235,67 +235,67 @@
               <w:pStyle w:val="Normal"/>
             </w:pPr>
             <w:r>
-              <w:t>alpha</w:t>
-            </w:r>
-          </w:p>
-        </w:tc>
-        <w:tc>
-          <w:p>
-            <w:pPr>
-              <w:pStyle w:val="Normal"/>
-            </w:pPr>
-            <w:r>
-              <w:t>Species</w:t>
-            </w:r>
-          </w:p>
-        </w:tc>
-        <w:tc>
-          <w:p>
-            <w:pPr>
-              <w:pStyle w:val="Normal"/>
-            </w:pPr>
-            <w:r>
-              <w:t>0.039 ± 0.012</w:t>
-            </w:r>
-          </w:p>
-        </w:tc>
-        <w:tc>
-          <w:p>
-            <w:pPr>
-              <w:pStyle w:val="Normal"/>
-            </w:pPr>
-            <w:r>
-              <w:t>0.036 ± 0.026</w:t>
-            </w:r>
-          </w:p>
-        </w:tc>
-        <w:tc>
-          <w:p>
-            <w:pPr>
-              <w:pStyle w:val="Normal"/>
-            </w:pPr>
-            <w:r>
-              <w:t>0.0032 ± 0.029</w:t>
-            </w:r>
-          </w:p>
-        </w:tc>
-        <w:tc>
-          <w:p>
-            <w:pPr>
-              <w:pStyle w:val="Normal"/>
-            </w:pPr>
-            <w:r>
-              <w:t>0.14 ± 0.37</w:t>
-            </w:r>
-          </w:p>
-        </w:tc>
-        <w:tc>
-          <w:p>
-            <w:pPr>
-              <w:pStyle w:val="Normal"/>
-            </w:pPr>
-            <w:r>
-              <w:t>0.62</w:t>
+              <w:t>Alaria esculenta</w:t>
+            </w:r>
+          </w:p>
+        </w:tc>
+        <w:tc>
+          <w:p>
+            <w:pPr>
+              <w:pStyle w:val="Normal"/>
+            </w:pPr>
+            <w:r>
+              <w:t>Live</w:t>
+            </w:r>
+          </w:p>
+        </w:tc>
+        <w:tc>
+          <w:p>
+            <w:pPr>
+              <w:pStyle w:val="Normal"/>
+            </w:pPr>
+            <w:r>
+              <w:t>2.6 (0.94 ± 1.6)</w:t>
+            </w:r>
+          </w:p>
+        </w:tc>
+        <w:tc>
+          <w:p>
+            <w:pPr>
+              <w:pStyle w:val="Normal"/>
+            </w:pPr>
+            <w:r>
+              <w:t>27 (3.3 ± 1.6)</w:t>
+            </w:r>
+          </w:p>
+        </w:tc>
+        <w:tc>
+          <w:p>
+            <w:pPr>
+              <w:pStyle w:val="Normal"/>
+            </w:pPr>
+            <w:r>
+              <w:t>-5.3 ± 4.1</w:t>
+            </w:r>
+          </w:p>
+        </w:tc>
+        <w:tc>
+          <w:p>
+            <w:pPr>
+              <w:pStyle w:val="Normal"/>
+            </w:pPr>
+            <w:r>
+              <w:t>98 (4.5 ± 1.2)</w:t>
+            </w:r>
+          </w:p>
+        </w:tc>
+        <w:tc>
+          <w:p>
+            <w:pPr>
+              <w:pStyle w:val="Normal"/>
+            </w:pPr>
+            <w:r>
+              <w:t>8.7 (2.1 ± 0.45)</w:t>
             </w:r>
           </w:p>
         </w:tc>
@@ -307,67 +307,67 @@
               <w:pStyle w:val="Normal"/>
             </w:pPr>
             <w:r>
-              <w:t>alpha</w:t>
-            </w:r>
-          </w:p>
-        </w:tc>
-        <w:tc>
-          <w:p>
-            <w:pPr>
-              <w:pStyle w:val="Normal"/>
-            </w:pPr>
-            <w:r>
-              <w:t>Experiments</w:t>
-            </w:r>
-          </w:p>
-        </w:tc>
-        <w:tc>
-          <w:p>
-            <w:pPr>
-              <w:pStyle w:val="Normal"/>
-            </w:pPr>
-            <w:r>
-              <w:t>0.023 ± 0.0046</w:t>
-            </w:r>
-          </w:p>
-        </w:tc>
-        <w:tc>
-          <w:p>
-            <w:pPr>
-              <w:pStyle w:val="Normal"/>
-            </w:pPr>
-            <w:r>
-              <w:t>0.024 ± 0.022</w:t>
-            </w:r>
-          </w:p>
-        </w:tc>
-        <w:tc>
-          <w:p>
-            <w:pPr>
-              <w:pStyle w:val="Normal"/>
-            </w:pPr>
-            <w:r>
-              <w:t>-0.0011 ± 0.022</w:t>
-            </w:r>
-          </w:p>
-        </w:tc>
-        <w:tc>
-          <w:p>
-            <w:pPr>
-              <w:pStyle w:val="Normal"/>
-            </w:pPr>
-            <w:r>
-              <w:t>0.14 ± 0.41</w:t>
-            </w:r>
-          </w:p>
-        </w:tc>
-        <w:tc>
-          <w:p>
-            <w:pPr>
-              <w:pStyle w:val="Normal"/>
-            </w:pPr>
-            <w:r>
-              <w:t>0.60</w:t>
+              <w:t>Costaria costata</w:t>
+            </w:r>
+          </w:p>
+        </w:tc>
+        <w:tc>
+          <w:p>
+            <w:pPr>
+              <w:pStyle w:val="Normal"/>
+            </w:pPr>
+            <w:r>
+              <w:t>Live</w:t>
+            </w:r>
+          </w:p>
+        </w:tc>
+        <w:tc>
+          <w:p>
+            <w:pPr>
+              <w:pStyle w:val="Normal"/>
+            </w:pPr>
+            <w:r>
+              <w:t>7.8 (2.1 ± 1.6)</w:t>
+            </w:r>
+          </w:p>
+        </w:tc>
+        <w:tc>
+          <w:p>
+            <w:pPr>
+              <w:pStyle w:val="Normal"/>
+            </w:pPr>
+            <w:r>
+              <w:t>8.8 (2.2 ± 1.6)</w:t>
+            </w:r>
+          </w:p>
+        </w:tc>
+        <w:tc>
+          <w:p>
+            <w:pPr>
+              <w:pStyle w:val="Normal"/>
+            </w:pPr>
+            <w:r>
+              <w:t>-7.9 ± 4.4</w:t>
+            </w:r>
+          </w:p>
+        </w:tc>
+        <w:tc>
+          <w:p>
+            <w:pPr>
+              <w:pStyle w:val="Normal"/>
+            </w:pPr>
+            <w:r>
+              <w:t>93 (4.5 ± 1.1)</w:t>
+            </w:r>
+          </w:p>
+        </w:tc>
+        <w:tc>
+          <w:p>
+            <w:pPr>
+              <w:pStyle w:val="Normal"/>
+            </w:pPr>
+            <w:r>
+              <w:t>11 (2.4 ± 0.4)</w:t>
             </w:r>
           </w:p>
         </w:tc>
@@ -379,67 +379,67 @@
               <w:pStyle w:val="Normal"/>
             </w:pPr>
             <w:r>
-              <w:t>log_mu</w:t>
-            </w:r>
-          </w:p>
-        </w:tc>
-        <w:tc>
-          <w:p>
-            <w:pPr>
-              <w:pStyle w:val="Normal"/>
-            </w:pPr>
-            <w:r>
-              <w:t>Species</w:t>
-            </w:r>
-          </w:p>
-        </w:tc>
-        <w:tc>
-          <w:p>
-            <w:pPr>
-              <w:pStyle w:val="Normal"/>
-            </w:pPr>
-            <w:r>
-              <w:t>0.58 ± 0.24</w:t>
-            </w:r>
-          </w:p>
-        </w:tc>
-        <w:tc>
-          <w:p>
-            <w:pPr>
-              <w:pStyle w:val="Normal"/>
-            </w:pPr>
-            <w:r>
-              <w:t>0.25 ± 0.19</w:t>
-            </w:r>
-          </w:p>
-        </w:tc>
-        <w:tc>
-          <w:p>
-            <w:pPr>
-              <w:pStyle w:val="Normal"/>
-            </w:pPr>
-            <w:r>
-              <w:t>0.32 ± 0.31</w:t>
-            </w:r>
-          </w:p>
-        </w:tc>
-        <w:tc>
-          <w:p>
-            <w:pPr>
-              <w:pStyle w:val="Normal"/>
-            </w:pPr>
-            <w:r>
-              <w:t>0.47 ± 0.56</w:t>
-            </w:r>
-          </w:p>
-        </w:tc>
-        <w:tc>
-          <w:p>
-            <w:pPr>
-              <w:pStyle w:val="Normal"/>
-            </w:pPr>
-            <w:r>
-              <w:t>0.85</w:t>
+              <w:t>Ecklonia radiata</w:t>
+            </w:r>
+          </w:p>
+        </w:tc>
+        <w:tc>
+          <w:p>
+            <w:pPr>
+              <w:pStyle w:val="Normal"/>
+            </w:pPr>
+            <w:r>
+              <w:t>Live</w:t>
+            </w:r>
+          </w:p>
+        </w:tc>
+        <w:tc>
+          <w:p>
+            <w:pPr>
+              <w:pStyle w:val="Normal"/>
+            </w:pPr>
+            <w:r>
+              <w:t>3.2 (1.2 ± 1.4)</w:t>
+            </w:r>
+          </w:p>
+        </w:tc>
+        <w:tc>
+          <w:p>
+            <w:pPr>
+              <w:pStyle w:val="Normal"/>
+            </w:pPr>
+            <w:r>
+              <w:t>21 (3.1 ± 1.4)</w:t>
+            </w:r>
+          </w:p>
+        </w:tc>
+        <w:tc>
+          <w:p>
+            <w:pPr>
+              <w:pStyle w:val="Normal"/>
+            </w:pPr>
+            <w:r>
+              <w:t>-5.9 ± 3.5</w:t>
+            </w:r>
+          </w:p>
+        </w:tc>
+        <w:tc>
+          <w:p>
+            <w:pPr>
+              <w:pStyle w:val="Normal"/>
+            </w:pPr>
+            <w:r>
+              <w:t>112 (4.7 ± 1)</w:t>
+            </w:r>
+          </w:p>
+        </w:tc>
+        <w:tc>
+          <w:p>
+            <w:pPr>
+              <w:pStyle w:val="Normal"/>
+            </w:pPr>
+            <w:r>
+              <w:t>9.6 (2.2 ± 0.39)</w:t>
             </w:r>
           </w:p>
         </w:tc>
@@ -451,67 +451,67 @@
               <w:pStyle w:val="Normal"/>
             </w:pPr>
             <w:r>
-              <w:t>log_mu</w:t>
-            </w:r>
-          </w:p>
-        </w:tc>
-        <w:tc>
-          <w:p>
-            <w:pPr>
-              <w:pStyle w:val="Normal"/>
-            </w:pPr>
-            <w:r>
-              <w:t>Experiments</w:t>
-            </w:r>
-          </w:p>
-        </w:tc>
-        <w:tc>
-          <w:p>
-            <w:pPr>
-              <w:pStyle w:val="Normal"/>
-            </w:pPr>
-            <w:r>
-              <w:t>0.84 ± 0.19</w:t>
-            </w:r>
-          </w:p>
-        </w:tc>
-        <w:tc>
-          <w:p>
-            <w:pPr>
-              <w:pStyle w:val="Normal"/>
-            </w:pPr>
-            <w:r>
-              <w:t>0.23 ± 0.18</w:t>
-            </w:r>
-          </w:p>
-        </w:tc>
-        <w:tc>
-          <w:p>
-            <w:pPr>
-              <w:pStyle w:val="Normal"/>
-            </w:pPr>
-            <w:r>
-              <w:t>0.61 ± 0.26</w:t>
-            </w:r>
-          </w:p>
-        </w:tc>
-        <w:tc>
-          <w:p>
-            <w:pPr>
-              <w:pStyle w:val="Normal"/>
-            </w:pPr>
-            <w:r>
-              <w:t>0.72 ± 0.49</w:t>
-            </w:r>
-          </w:p>
-        </w:tc>
-        <w:tc>
-          <w:p>
-            <w:pPr>
-              <w:pStyle w:val="Normal"/>
-            </w:pPr>
-            <w:r>
-              <w:t>0.98</w:t>
+              <w:t>Ecklonia radiata</w:t>
+            </w:r>
+          </w:p>
+        </w:tc>
+        <w:tc>
+          <w:p>
+            <w:pPr>
+              <w:pStyle w:val="Normal"/>
+            </w:pPr>
+            <w:r>
+              <w:t>Dead</w:t>
+            </w:r>
+          </w:p>
+        </w:tc>
+        <w:tc>
+          <w:p>
+            <w:pPr>
+              <w:pStyle w:val="Normal"/>
+            </w:pPr>
+            <w:r>
+              <w:t>17 (2.8 ± 0.7)</w:t>
+            </w:r>
+          </w:p>
+        </w:tc>
+        <w:tc>
+          <w:p>
+            <w:pPr>
+              <w:pStyle w:val="Normal"/>
+            </w:pPr>
+            <w:r>
+              <w:t>4.1 (1.4 ± 0.7)</w:t>
+            </w:r>
+          </w:p>
+        </w:tc>
+        <w:tc>
+          <w:p>
+            <w:pPr>
+              <w:pStyle w:val="Normal"/>
+            </w:pPr>
+            <w:r>
+              <w:t>-8.8 ± 3.8</w:t>
+            </w:r>
+          </w:p>
+        </w:tc>
+        <w:tc>
+          <w:p>
+            <w:pPr>
+              <w:pStyle w:val="Normal"/>
+            </w:pPr>
+            <w:r>
+              <w:t>92 (4.5 ± 0.5)</w:t>
+            </w:r>
+          </w:p>
+        </w:tc>
+        <w:tc>
+          <w:p>
+            <w:pPr>
+              <w:pStyle w:val="Normal"/>
+            </w:pPr>
+            <w:r>
+              <w:t>12 (2.5 ± 0.27)</w:t>
             </w:r>
           </w:p>
         </w:tc>
@@ -523,67 +523,67 @@
               <w:pStyle w:val="Normal"/>
             </w:pPr>
             <w:r>
-              <w:t>log_tau</w:t>
-            </w:r>
-          </w:p>
-        </w:tc>
-        <w:tc>
-          <w:p>
-            <w:pPr>
-              <w:pStyle w:val="Normal"/>
-            </w:pPr>
-            <w:r>
-              <w:t>Species</w:t>
-            </w:r>
-          </w:p>
-        </w:tc>
-        <w:tc>
-          <w:p>
-            <w:pPr>
-              <w:pStyle w:val="Normal"/>
-            </w:pPr>
-            <w:r>
-              <w:t>0.38 ± 0.11</w:t>
-            </w:r>
-          </w:p>
-        </w:tc>
-        <w:tc>
-          <w:p>
-            <w:pPr>
-              <w:pStyle w:val="Normal"/>
-            </w:pPr>
-            <w:r>
-              <w:t>0.22 ± 0.15</w:t>
-            </w:r>
-          </w:p>
-        </w:tc>
-        <w:tc>
-          <w:p>
-            <w:pPr>
-              <w:pStyle w:val="Normal"/>
-            </w:pPr>
-            <w:r>
-              <w:t>0.15 ± 0.19</w:t>
-            </w:r>
-          </w:p>
-        </w:tc>
-        <w:tc>
-          <w:p>
-            <w:pPr>
-              <w:pStyle w:val="Normal"/>
-            </w:pPr>
-            <w:r>
-              <w:t>0.36 ± 0.47</w:t>
-            </w:r>
-          </w:p>
-        </w:tc>
-        <w:tc>
-          <w:p>
-            <w:pPr>
-              <w:pStyle w:val="Normal"/>
-            </w:pPr>
-            <w:r>
-              <w:t>0.80</w:t>
+              <w:t>Himantothallus grandifolius</w:t>
+            </w:r>
+          </w:p>
+        </w:tc>
+        <w:tc>
+          <w:p>
+            <w:pPr>
+              <w:pStyle w:val="Normal"/>
+            </w:pPr>
+            <w:r>
+              <w:t>Live</w:t>
+            </w:r>
+          </w:p>
+        </w:tc>
+        <w:tc>
+          <w:p>
+            <w:pPr>
+              <w:pStyle w:val="Normal"/>
+            </w:pPr>
+            <w:r>
+              <w:t>0.49 (-0.74 ± 1.6)</w:t>
+            </w:r>
+          </w:p>
+        </w:tc>
+        <w:tc>
+          <w:p>
+            <w:pPr>
+              <w:pStyle w:val="Normal"/>
+            </w:pPr>
+            <w:r>
+              <w:t>142 (5 ± 1.6)</w:t>
+            </w:r>
+          </w:p>
+        </w:tc>
+        <w:tc>
+          <w:p>
+            <w:pPr>
+              <w:pStyle w:val="Normal"/>
+            </w:pPr>
+            <w:r>
+              <w:t>-0.006 ± 2</w:t>
+            </w:r>
+          </w:p>
+        </w:tc>
+        <w:tc>
+          <w:p>
+            <w:pPr>
+              <w:pStyle w:val="Normal"/>
+            </w:pPr>
+            <w:r>
+              <w:t>96 (4.6 ± 1)</w:t>
+            </w:r>
+          </w:p>
+        </w:tc>
+        <w:tc>
+          <w:p>
+            <w:pPr>
+              <w:pStyle w:val="Normal"/>
+            </w:pPr>
+            <w:r>
+              <w:t>4.8 (1.5 ± 0.53)</w:t>
             </w:r>
           </w:p>
         </w:tc>
@@ -595,67 +595,931 @@
               <w:pStyle w:val="Normal"/>
             </w:pPr>
             <w:r>
-              <w:t>log_tau</w:t>
-            </w:r>
-          </w:p>
-        </w:tc>
-        <w:tc>
-          <w:p>
-            <w:pPr>
-              <w:pStyle w:val="Normal"/>
-            </w:pPr>
-            <w:r>
-              <w:t>Experiments</w:t>
-            </w:r>
-          </w:p>
-        </w:tc>
-        <w:tc>
-          <w:p>
-            <w:pPr>
-              <w:pStyle w:val="Normal"/>
-            </w:pPr>
-            <w:r>
-              <w:t>0.31 ± 0.078</w:t>
-            </w:r>
-          </w:p>
-        </w:tc>
-        <w:tc>
-          <w:p>
-            <w:pPr>
-              <w:pStyle w:val="Normal"/>
-            </w:pPr>
-            <w:r>
-              <w:t>0.15 ± 0.13</w:t>
-            </w:r>
-          </w:p>
-        </w:tc>
-        <w:tc>
-          <w:p>
-            <w:pPr>
-              <w:pStyle w:val="Normal"/>
-            </w:pPr>
-            <w:r>
-              <w:t>0.16 ± 0.15</w:t>
-            </w:r>
-          </w:p>
-        </w:tc>
-        <w:tc>
-          <w:p>
-            <w:pPr>
-              <w:pStyle w:val="Normal"/>
-            </w:pPr>
-            <w:r>
-              <w:t>0.54 ± 0.56</w:t>
-            </w:r>
-          </w:p>
-        </w:tc>
-        <w:tc>
-          <w:p>
-            <w:pPr>
-              <w:pStyle w:val="Normal"/>
-            </w:pPr>
-            <w:r>
-              <w:t>0.86</w:t>
+              <w:t>Laminaria digitata</w:t>
+            </w:r>
+          </w:p>
+        </w:tc>
+        <w:tc>
+          <w:p>
+            <w:pPr>
+              <w:pStyle w:val="Normal"/>
+            </w:pPr>
+            <w:r>
+              <w:t>Live</w:t>
+            </w:r>
+          </w:p>
+        </w:tc>
+        <w:tc>
+          <w:p>
+            <w:pPr>
+              <w:pStyle w:val="Normal"/>
+            </w:pPr>
+            <w:r>
+              <w:t>0.5 (-0.69 ± 1.4)</w:t>
+            </w:r>
+          </w:p>
+        </w:tc>
+        <w:tc>
+          <w:p>
+            <w:pPr>
+              <w:pStyle w:val="Normal"/>
+            </w:pPr>
+            <w:r>
+              <w:t>138 (4.9 ± 1.4)</w:t>
+            </w:r>
+          </w:p>
+        </w:tc>
+        <w:tc>
+          <w:p>
+            <w:pPr>
+              <w:pStyle w:val="Normal"/>
+            </w:pPr>
+            <w:r>
+              <w:t>-0.061 ± 1.9</w:t>
+            </w:r>
+          </w:p>
+        </w:tc>
+        <w:tc>
+          <w:p>
+            <w:pPr>
+              <w:pStyle w:val="Normal"/>
+            </w:pPr>
+            <w:r>
+              <w:t>75 (4.3 ± 0.94)</w:t>
+            </w:r>
+          </w:p>
+        </w:tc>
+        <w:tc>
+          <w:p>
+            <w:pPr>
+              <w:pStyle w:val="Normal"/>
+            </w:pPr>
+            <w:r>
+              <w:t>5.3 (1.6 ± 0.43)</w:t>
+            </w:r>
+          </w:p>
+        </w:tc>
+      </w:tr>
+      <w:tr>
+        <w:tc>
+          <w:p>
+            <w:pPr>
+              <w:pStyle w:val="Normal"/>
+            </w:pPr>
+            <w:r>
+              <w:t>Laminaria digitata</w:t>
+            </w:r>
+          </w:p>
+        </w:tc>
+        <w:tc>
+          <w:p>
+            <w:pPr>
+              <w:pStyle w:val="Normal"/>
+            </w:pPr>
+            <w:r>
+              <w:t>Dead</w:t>
+            </w:r>
+          </w:p>
+        </w:tc>
+        <w:tc>
+          <w:p>
+            <w:pPr>
+              <w:pStyle w:val="Normal"/>
+            </w:pPr>
+            <w:r>
+              <w:t>13 (2.6 ± 0.72)</w:t>
+            </w:r>
+          </w:p>
+        </w:tc>
+        <w:tc>
+          <w:p>
+            <w:pPr>
+              <w:pStyle w:val="Normal"/>
+            </w:pPr>
+            <w:r>
+              <w:t>5.3 (1.6 ± 0.72)</w:t>
+            </w:r>
+          </w:p>
+        </w:tc>
+        <w:tc>
+          <w:p>
+            <w:pPr>
+              <w:pStyle w:val="Normal"/>
+            </w:pPr>
+            <w:r>
+              <w:t>-8.1 ± 3.7</w:t>
+            </w:r>
+          </w:p>
+        </w:tc>
+        <w:tc>
+          <w:p>
+            <w:pPr>
+              <w:pStyle w:val="Normal"/>
+            </w:pPr>
+            <w:r>
+              <w:t>88 (4.5 ± 0.52)</w:t>
+            </w:r>
+          </w:p>
+        </w:tc>
+        <w:tc>
+          <w:p>
+            <w:pPr>
+              <w:pStyle w:val="Normal"/>
+            </w:pPr>
+            <w:r>
+              <w:t>11 (2.4 ± 0.28)</w:t>
+            </w:r>
+          </w:p>
+        </w:tc>
+      </w:tr>
+      <w:tr>
+        <w:tc>
+          <w:p>
+            <w:pPr>
+              <w:pStyle w:val="Normal"/>
+            </w:pPr>
+            <w:r>
+              <w:t>Laminaria hyperborea</w:t>
+            </w:r>
+          </w:p>
+        </w:tc>
+        <w:tc>
+          <w:p>
+            <w:pPr>
+              <w:pStyle w:val="Normal"/>
+            </w:pPr>
+            <w:r>
+              <w:t>Live</w:t>
+            </w:r>
+          </w:p>
+        </w:tc>
+        <w:tc>
+          <w:p>
+            <w:pPr>
+              <w:pStyle w:val="Normal"/>
+            </w:pPr>
+            <w:r>
+              <w:t>0.4 (-0.92 ± 1.4)</w:t>
+            </w:r>
+          </w:p>
+        </w:tc>
+        <w:tc>
+          <w:p>
+            <w:pPr>
+              <w:pStyle w:val="Normal"/>
+            </w:pPr>
+            <w:r>
+              <w:t>174 (5.2 ± 1.4)</w:t>
+            </w:r>
+          </w:p>
+        </w:tc>
+        <w:tc>
+          <w:p>
+            <w:pPr>
+              <w:pStyle w:val="Normal"/>
+            </w:pPr>
+            <w:r>
+              <w:t>-0.39 ± 1.5</w:t>
+            </w:r>
+          </w:p>
+        </w:tc>
+        <w:tc>
+          <w:p>
+            <w:pPr>
+              <w:pStyle w:val="Normal"/>
+            </w:pPr>
+            <w:r>
+              <w:t>181 (5.2 ± 1)</w:t>
+            </w:r>
+          </w:p>
+        </w:tc>
+        <w:tc>
+          <w:p>
+            <w:pPr>
+              <w:pStyle w:val="Normal"/>
+            </w:pPr>
+            <w:r>
+              <w:t>4.5 (1.4 ± 0.47)</w:t>
+            </w:r>
+          </w:p>
+        </w:tc>
+      </w:tr>
+      <w:tr>
+        <w:tc>
+          <w:p>
+            <w:pPr>
+              <w:pStyle w:val="Normal"/>
+            </w:pPr>
+            <w:r>
+              <w:t>Laminaria ochroleuca</w:t>
+            </w:r>
+          </w:p>
+        </w:tc>
+        <w:tc>
+          <w:p>
+            <w:pPr>
+              <w:pStyle w:val="Normal"/>
+            </w:pPr>
+            <w:r>
+              <w:t>Live</w:t>
+            </w:r>
+          </w:p>
+        </w:tc>
+        <w:tc>
+          <w:p>
+            <w:pPr>
+              <w:pStyle w:val="Normal"/>
+            </w:pPr>
+            <w:r>
+              <w:t>0.72 (-0.33 ± 1.4)</w:t>
+            </w:r>
+          </w:p>
+        </w:tc>
+        <w:tc>
+          <w:p>
+            <w:pPr>
+              <w:pStyle w:val="Normal"/>
+            </w:pPr>
+            <w:r>
+              <w:t>96 (4.6 ± 1.4)</w:t>
+            </w:r>
+          </w:p>
+        </w:tc>
+        <w:tc>
+          <w:p>
+            <w:pPr>
+              <w:pStyle w:val="Normal"/>
+            </w:pPr>
+            <w:r>
+              <w:t>0.29 ± 2.2</w:t>
+            </w:r>
+          </w:p>
+        </w:tc>
+        <w:tc>
+          <w:p>
+            <w:pPr>
+              <w:pStyle w:val="Normal"/>
+            </w:pPr>
+            <w:r>
+              <w:t>42 (3.8 ± 0.96)</w:t>
+            </w:r>
+          </w:p>
+        </w:tc>
+        <w:tc>
+          <w:p>
+            <w:pPr>
+              <w:pStyle w:val="Normal"/>
+            </w:pPr>
+            <w:r>
+              <w:t>6.2 (1.8 ± 0.37)</w:t>
+            </w:r>
+          </w:p>
+        </w:tc>
+      </w:tr>
+      <w:tr>
+        <w:tc>
+          <w:p>
+            <w:pPr>
+              <w:pStyle w:val="Normal"/>
+            </w:pPr>
+            <w:r>
+              <w:t>Laminaria solidungula</w:t>
+            </w:r>
+          </w:p>
+        </w:tc>
+        <w:tc>
+          <w:p>
+            <w:pPr>
+              <w:pStyle w:val="Normal"/>
+            </w:pPr>
+            <w:r>
+              <w:t>Live</w:t>
+            </w:r>
+          </w:p>
+        </w:tc>
+        <w:tc>
+          <w:p>
+            <w:pPr>
+              <w:pStyle w:val="Normal"/>
+            </w:pPr>
+            <w:r>
+              <w:t>2.2 (0.77 ± 1.6)</w:t>
+            </w:r>
+          </w:p>
+        </w:tc>
+        <w:tc>
+          <w:p>
+            <w:pPr>
+              <w:pStyle w:val="Normal"/>
+            </w:pPr>
+            <w:r>
+              <w:t>32 (3.5 ± 1.6)</w:t>
+            </w:r>
+          </w:p>
+        </w:tc>
+        <w:tc>
+          <w:p>
+            <w:pPr>
+              <w:pStyle w:val="Normal"/>
+            </w:pPr>
+            <w:r>
+              <w:t>-1.9 ± 3.2</w:t>
+            </w:r>
+          </w:p>
+        </w:tc>
+        <w:tc>
+          <w:p>
+            <w:pPr>
+              <w:pStyle w:val="Normal"/>
+            </w:pPr>
+            <w:r>
+              <w:t>74 (4.3 ± 1.1)</w:t>
+            </w:r>
+          </w:p>
+        </w:tc>
+        <w:tc>
+          <w:p>
+            <w:pPr>
+              <w:pStyle w:val="Normal"/>
+            </w:pPr>
+            <w:r>
+              <w:t>6.4 (1.8 ± 0.48)</w:t>
+            </w:r>
+          </w:p>
+        </w:tc>
+      </w:tr>
+      <w:tr>
+        <w:tc>
+          <w:p>
+            <w:pPr>
+              <w:pStyle w:val="Normal"/>
+            </w:pPr>
+            <w:r>
+              <w:t>Macrocystis pyrifera</w:t>
+            </w:r>
+          </w:p>
+        </w:tc>
+        <w:tc>
+          <w:p>
+            <w:pPr>
+              <w:pStyle w:val="Normal"/>
+            </w:pPr>
+            <w:r>
+              <w:t>Live</w:t>
+            </w:r>
+          </w:p>
+        </w:tc>
+        <w:tc>
+          <w:p>
+            <w:pPr>
+              <w:pStyle w:val="Normal"/>
+            </w:pPr>
+            <w:r>
+              <w:t>0.68 (-0.39 ± 1.4)</w:t>
+            </w:r>
+          </w:p>
+        </w:tc>
+        <w:tc>
+          <w:p>
+            <w:pPr>
+              <w:pStyle w:val="Normal"/>
+            </w:pPr>
+            <w:r>
+              <w:t>103 (4.6 ± 1.4)</w:t>
+            </w:r>
+          </w:p>
+        </w:tc>
+        <w:tc>
+          <w:p>
+            <w:pPr>
+              <w:pStyle w:val="Normal"/>
+            </w:pPr>
+            <w:r>
+              <w:t>0.68 ± 3.3</w:t>
+            </w:r>
+          </w:p>
+        </w:tc>
+        <w:tc>
+          <w:p>
+            <w:pPr>
+              <w:pStyle w:val="Normal"/>
+            </w:pPr>
+            <w:r>
+              <w:t>59 (4.1 ± 0.93)</w:t>
+            </w:r>
+          </w:p>
+        </w:tc>
+        <w:tc>
+          <w:p>
+            <w:pPr>
+              <w:pStyle w:val="Normal"/>
+            </w:pPr>
+            <w:r>
+              <w:t>9.4 (2.2 ± 0.39)</w:t>
+            </w:r>
+          </w:p>
+        </w:tc>
+      </w:tr>
+      <w:tr>
+        <w:tc>
+          <w:p>
+            <w:pPr>
+              <w:pStyle w:val="Normal"/>
+            </w:pPr>
+            <w:r>
+              <w:t>Neoagarum fimbriatum</w:t>
+            </w:r>
+          </w:p>
+        </w:tc>
+        <w:tc>
+          <w:p>
+            <w:pPr>
+              <w:pStyle w:val="Normal"/>
+            </w:pPr>
+            <w:r>
+              <w:t>Live</w:t>
+            </w:r>
+          </w:p>
+        </w:tc>
+        <w:tc>
+          <w:p>
+            <w:pPr>
+              <w:pStyle w:val="Normal"/>
+            </w:pPr>
+            <w:r>
+              <w:t>0.85 (-0.18 ± 1.6)</w:t>
+            </w:r>
+          </w:p>
+        </w:tc>
+        <w:tc>
+          <w:p>
+            <w:pPr>
+              <w:pStyle w:val="Normal"/>
+            </w:pPr>
+            <w:r>
+              <w:t>82 (4.4 ± 1.6)</w:t>
+            </w:r>
+          </w:p>
+        </w:tc>
+        <w:tc>
+          <w:p>
+            <w:pPr>
+              <w:pStyle w:val="Normal"/>
+            </w:pPr>
+            <w:r>
+              <w:t>-0.28 ± 2.5</w:t>
+            </w:r>
+          </w:p>
+        </w:tc>
+        <w:tc>
+          <w:p>
+            <w:pPr>
+              <w:pStyle w:val="Normal"/>
+            </w:pPr>
+            <w:r>
+              <w:t>80 (4.4 ± 1.1)</w:t>
+            </w:r>
+          </w:p>
+        </w:tc>
+        <w:tc>
+          <w:p>
+            <w:pPr>
+              <w:pStyle w:val="Normal"/>
+            </w:pPr>
+            <w:r>
+              <w:t>5.4 (1.6 ± 0.51)</w:t>
+            </w:r>
+          </w:p>
+        </w:tc>
+      </w:tr>
+      <w:tr>
+        <w:tc>
+          <w:p>
+            <w:pPr>
+              <w:pStyle w:val="Normal"/>
+            </w:pPr>
+            <w:r>
+              <w:t>Nereocystis luetkeana</w:t>
+            </w:r>
+          </w:p>
+        </w:tc>
+        <w:tc>
+          <w:p>
+            <w:pPr>
+              <w:pStyle w:val="Normal"/>
+            </w:pPr>
+            <w:r>
+              <w:t>Live</w:t>
+            </w:r>
+          </w:p>
+        </w:tc>
+        <w:tc>
+          <w:p>
+            <w:pPr>
+              <w:pStyle w:val="Normal"/>
+            </w:pPr>
+            <w:r>
+              <w:t>2.8 (1 ± 1.4)</w:t>
+            </w:r>
+          </w:p>
+        </w:tc>
+        <w:tc>
+          <w:p>
+            <w:pPr>
+              <w:pStyle w:val="Normal"/>
+            </w:pPr>
+            <w:r>
+              <w:t>25 (3.2 ± 1.4)</w:t>
+            </w:r>
+          </w:p>
+        </w:tc>
+        <w:tc>
+          <w:p>
+            <w:pPr>
+              <w:pStyle w:val="Normal"/>
+            </w:pPr>
+            <w:r>
+              <w:t>-2.6 ± 2.9</w:t>
+            </w:r>
+          </w:p>
+        </w:tc>
+        <w:tc>
+          <w:p>
+            <w:pPr>
+              <w:pStyle w:val="Normal"/>
+            </w:pPr>
+            <w:r>
+              <w:t>39 (3.7 ± 1.3)</w:t>
+            </w:r>
+          </w:p>
+        </w:tc>
+        <w:tc>
+          <w:p>
+            <w:pPr>
+              <w:pStyle w:val="Normal"/>
+            </w:pPr>
+            <w:r>
+              <w:t>6.9 (1.9 ± 0.41)</w:t>
+            </w:r>
+          </w:p>
+        </w:tc>
+      </w:tr>
+      <w:tr>
+        <w:tc>
+          <w:p>
+            <w:pPr>
+              <w:pStyle w:val="Normal"/>
+            </w:pPr>
+            <w:r>
+              <w:t>Nereocystis luetkeana</w:t>
+            </w:r>
+          </w:p>
+        </w:tc>
+        <w:tc>
+          <w:p>
+            <w:pPr>
+              <w:pStyle w:val="Normal"/>
+            </w:pPr>
+            <w:r>
+              <w:t>Dead</w:t>
+            </w:r>
+          </w:p>
+        </w:tc>
+        <w:tc>
+          <w:p>
+            <w:pPr>
+              <w:pStyle w:val="Normal"/>
+            </w:pPr>
+            <w:r>
+              <w:t>22 (3.1 ± 0.73)</w:t>
+            </w:r>
+          </w:p>
+        </w:tc>
+        <w:tc>
+          <w:p>
+            <w:pPr>
+              <w:pStyle w:val="Normal"/>
+            </w:pPr>
+            <w:r>
+              <w:t>3.2 (1.2 ± 0.73)</w:t>
+            </w:r>
+          </w:p>
+        </w:tc>
+        <w:tc>
+          <w:p>
+            <w:pPr>
+              <w:pStyle w:val="Normal"/>
+            </w:pPr>
+            <w:r>
+              <w:t>-13 ± 6.2</w:t>
+            </w:r>
+          </w:p>
+        </w:tc>
+        <w:tc>
+          <w:p>
+            <w:pPr>
+              <w:pStyle w:val="Normal"/>
+            </w:pPr>
+            <w:r>
+              <w:t>82 (4.4 ± 0.55)</w:t>
+            </w:r>
+          </w:p>
+        </w:tc>
+        <w:tc>
+          <w:p>
+            <w:pPr>
+              <w:pStyle w:val="Normal"/>
+            </w:pPr>
+            <w:r>
+              <w:t>15 (2.7 ± 0.35)</w:t>
+            </w:r>
+          </w:p>
+        </w:tc>
+      </w:tr>
+      <w:tr>
+        <w:tc>
+          <w:p>
+            <w:pPr>
+              <w:pStyle w:val="Normal"/>
+            </w:pPr>
+            <w:r>
+              <w:t>Saccharina latissima</w:t>
+            </w:r>
+          </w:p>
+        </w:tc>
+        <w:tc>
+          <w:p>
+            <w:pPr>
+              <w:pStyle w:val="Normal"/>
+            </w:pPr>
+            <w:r>
+              <w:t>Live</w:t>
+            </w:r>
+          </w:p>
+        </w:tc>
+        <w:tc>
+          <w:p>
+            <w:pPr>
+              <w:pStyle w:val="Normal"/>
+            </w:pPr>
+            <w:r>
+              <w:t>0.71 (-0.34 ± 1.4)</w:t>
+            </w:r>
+          </w:p>
+        </w:tc>
+        <w:tc>
+          <w:p>
+            <w:pPr>
+              <w:pStyle w:val="Normal"/>
+            </w:pPr>
+            <w:r>
+              <w:t>97 (4.6 ± 1.4)</w:t>
+            </w:r>
+          </w:p>
+        </w:tc>
+        <w:tc>
+          <w:p>
+            <w:pPr>
+              <w:pStyle w:val="Normal"/>
+            </w:pPr>
+            <w:r>
+              <w:t>-0.57 ± 1.7</w:t>
+            </w:r>
+          </w:p>
+        </w:tc>
+        <w:tc>
+          <w:p>
+            <w:pPr>
+              <w:pStyle w:val="Normal"/>
+            </w:pPr>
+            <w:r>
+              <w:t>88 (4.5 ± 0.93)</w:t>
+            </w:r>
+          </w:p>
+        </w:tc>
+        <w:tc>
+          <w:p>
+            <w:pPr>
+              <w:pStyle w:val="Normal"/>
+            </w:pPr>
+            <w:r>
+              <w:t>5.1 (1.6 ± 0.44)</w:t>
+            </w:r>
+          </w:p>
+        </w:tc>
+      </w:tr>
+      <w:tr>
+        <w:tc>
+          <w:p>
+            <w:pPr>
+              <w:pStyle w:val="Normal"/>
+            </w:pPr>
+            <w:r>
+              <w:t>Saccharina latissima</w:t>
+            </w:r>
+          </w:p>
+        </w:tc>
+        <w:tc>
+          <w:p>
+            <w:pPr>
+              <w:pStyle w:val="Normal"/>
+            </w:pPr>
+            <w:r>
+              <w:t>Dead</w:t>
+            </w:r>
+          </w:p>
+        </w:tc>
+        <w:tc>
+          <w:p>
+            <w:pPr>
+              <w:pStyle w:val="Normal"/>
+            </w:pPr>
+            <w:r>
+              <w:t>20 (3 ± 0.75)</w:t>
+            </w:r>
+          </w:p>
+        </w:tc>
+        <w:tc>
+          <w:p>
+            <w:pPr>
+              <w:pStyle w:val="Normal"/>
+            </w:pPr>
+            <w:r>
+              <w:t>3.5 (1.3 ± 0.75)</w:t>
+            </w:r>
+          </w:p>
+        </w:tc>
+        <w:tc>
+          <w:p>
+            <w:pPr>
+              <w:pStyle w:val="Normal"/>
+            </w:pPr>
+            <w:r>
+              <w:t>-11 ± 5.3</w:t>
+            </w:r>
+          </w:p>
+        </w:tc>
+        <w:tc>
+          <w:p>
+            <w:pPr>
+              <w:pStyle w:val="Normal"/>
+            </w:pPr>
+            <w:r>
+              <w:t>81 (4.4 ± 0.55)</w:t>
+            </w:r>
+          </w:p>
+        </w:tc>
+        <w:tc>
+          <w:p>
+            <w:pPr>
+              <w:pStyle w:val="Normal"/>
+            </w:pPr>
+            <w:r>
+              <w:t>14 (2.6 ± 0.34)</w:t>
+            </w:r>
+          </w:p>
+        </w:tc>
+      </w:tr>
+      <w:tr>
+        <w:tc>
+          <w:p>
+            <w:pPr>
+              <w:pStyle w:val="Normal"/>
+            </w:pPr>
+            <w:r>
+              <w:t>Saccorhiza polyschides</w:t>
+            </w:r>
+          </w:p>
+        </w:tc>
+        <w:tc>
+          <w:p>
+            <w:pPr>
+              <w:pStyle w:val="Normal"/>
+            </w:pPr>
+            <w:r>
+              <w:t>Live</w:t>
+            </w:r>
+          </w:p>
+        </w:tc>
+        <w:tc>
+          <w:p>
+            <w:pPr>
+              <w:pStyle w:val="Normal"/>
+            </w:pPr>
+            <w:r>
+              <w:t>2.9 (1.1 ± 1.5)</w:t>
+            </w:r>
+          </w:p>
+        </w:tc>
+        <w:tc>
+          <w:p>
+            <w:pPr>
+              <w:pStyle w:val="Normal"/>
+            </w:pPr>
+            <w:r>
+              <w:t>24 (3.2 ± 1.5)</w:t>
+            </w:r>
+          </w:p>
+        </w:tc>
+        <w:tc>
+          <w:p>
+            <w:pPr>
+              <w:pStyle w:val="Normal"/>
+            </w:pPr>
+            <w:r>
+              <w:t>-4.8 ± 3.4</w:t>
+            </w:r>
+          </w:p>
+        </w:tc>
+        <w:tc>
+          <w:p>
+            <w:pPr>
+              <w:pStyle w:val="Normal"/>
+            </w:pPr>
+            <w:r>
+              <w:t>101 (4.5 ± 1.3)</w:t>
+            </w:r>
+          </w:p>
+        </w:tc>
+        <w:tc>
+          <w:p>
+            <w:pPr>
+              <w:pStyle w:val="Normal"/>
+            </w:pPr>
+            <w:r>
+              <w:t>8.2 (2.1 ± 0.42)</w:t>
+            </w:r>
+          </w:p>
+        </w:tc>
+      </w:tr>
+      <w:tr>
+        <w:tc>
+          <w:p>
+            <w:pPr>
+              <w:pStyle w:val="Normal"/>
+            </w:pPr>
+            <w:r>
+              <w:t>Undaria pinnatifida</w:t>
+            </w:r>
+          </w:p>
+        </w:tc>
+        <w:tc>
+          <w:p>
+            <w:pPr>
+              <w:pStyle w:val="Normal"/>
+            </w:pPr>
+            <w:r>
+              <w:t>Live</w:t>
+            </w:r>
+          </w:p>
+        </w:tc>
+        <w:tc>
+          <w:p>
+            <w:pPr>
+              <w:pStyle w:val="Normal"/>
+            </w:pPr>
+            <w:r>
+              <w:t>3 (1.1 ± 1.5)</w:t>
+            </w:r>
+          </w:p>
+        </w:tc>
+        <w:tc>
+          <w:p>
+            <w:pPr>
+              <w:pStyle w:val="Normal"/>
+            </w:pPr>
+            <w:r>
+              <w:t>23 (3.1 ± 1.5)</w:t>
+            </w:r>
+          </w:p>
+        </w:tc>
+        <w:tc>
+          <w:p>
+            <w:pPr>
+              <w:pStyle w:val="Normal"/>
+            </w:pPr>
+            <w:r>
+              <w:t>-4.3 ± 3.9</w:t>
+            </w:r>
+          </w:p>
+        </w:tc>
+        <w:tc>
+          <w:p>
+            <w:pPr>
+              <w:pStyle w:val="Normal"/>
+            </w:pPr>
+            <w:r>
+              <w:t>51 (3.9 ± 1.1)</w:t>
+            </w:r>
+          </w:p>
+        </w:tc>
+        <w:tc>
+          <w:p>
+            <w:pPr>
+              <w:pStyle w:val="Normal"/>
+            </w:pPr>
+            <w:r>
+              <w:t>8.8 (2.2 ± 0.4)</w:t>
             </w:r>
           </w:p>
         </w:tc>
